--- a/RiverBedGeometry/Generate river bed elevation based on cross section line.docx
+++ b/RiverBedGeometry/Generate river bed elevation based on cross section line.docx
@@ -1,6 +1,6 @@
 
 <file path=word/document.xml><?xml version="1.0" encoding="utf-8"?>
-<w:document xmlns:wpc="http://schemas.microsoft.com/office/word/2010/wordprocessingCanvas" xmlns:mo="http://schemas.microsoft.com/office/mac/office/2008/main" xmlns:mc="http://schemas.openxmlformats.org/markup-compatibility/2006" xmlns:mv="urn:schemas-microsoft-com:mac:vml" xmlns:o="urn:schemas-microsoft-com:office:office" xmlns:r="http://schemas.openxmlformats.org/officeDocument/2006/relationships" xmlns:m="http://schemas.openxmlformats.org/officeDocument/2006/math" xmlns:v="urn:schemas-microsoft-com:vml" xmlns:wp14="http://schemas.microsoft.com/office/word/2010/wordprocessingDrawing" xmlns:wp="http://schemas.openxmlformats.org/drawingml/2006/wordprocessingDrawing" xmlns:w10="urn:schemas-microsoft-com:office:word" xmlns:w="http://schemas.openxmlformats.org/wordprocessingml/2006/main" xmlns:w14="http://schemas.microsoft.com/office/word/2010/wordml" xmlns:w15="http://schemas.microsoft.com/office/word/2012/wordml" xmlns:wpg="http://schemas.microsoft.com/office/word/2010/wordprocessingGroup" xmlns:wpi="http://schemas.microsoft.com/office/word/2010/wordprocessingInk" xmlns:wne="http://schemas.microsoft.com/office/word/2006/wordml" xmlns:wps="http://schemas.microsoft.com/office/word/2010/wordprocessingShape" mc:Ignorable="w14 w15 wp14">
+<w:document xmlns:wpc="http://schemas.microsoft.com/office/word/2010/wordprocessingCanvas" xmlns:cx="http://schemas.microsoft.com/office/drawing/2014/chartex" xmlns:cx1="http://schemas.microsoft.com/office/drawing/2015/9/8/chartex" xmlns:cx2="http://schemas.microsoft.com/office/drawing/2015/10/21/chartex" xmlns:cx3="http://schemas.microsoft.com/office/drawing/2016/5/9/chartex" xmlns:cx4="http://schemas.microsoft.com/office/drawing/2016/5/10/chartex" xmlns:cx5="http://schemas.microsoft.com/office/drawing/2016/5/11/chartex" xmlns:cx6="http://schemas.microsoft.com/office/drawing/2016/5/12/chartex" xmlns:cx7="http://schemas.microsoft.com/office/drawing/2016/5/13/chartex" xmlns:cx8="http://schemas.microsoft.com/office/drawing/2016/5/14/chartex" xmlns:mc="http://schemas.openxmlformats.org/markup-compatibility/2006" xmlns:aink="http://schemas.microsoft.com/office/drawing/2016/ink" xmlns:am3d="http://schemas.microsoft.com/office/drawing/2017/model3d" xmlns:o="urn:schemas-microsoft-com:office:office" xmlns:r="http://schemas.openxmlformats.org/officeDocument/2006/relationships" xmlns:m="http://schemas.openxmlformats.org/officeDocument/2006/math" xmlns:v="urn:schemas-microsoft-com:vml" xmlns:wp14="http://schemas.microsoft.com/office/word/2010/wordprocessingDrawing" xmlns:wp="http://schemas.openxmlformats.org/drawingml/2006/wordprocessingDrawing" xmlns:w10="urn:schemas-microsoft-com:office:word" xmlns:w="http://schemas.openxmlformats.org/wordprocessingml/2006/main" xmlns:w14="http://schemas.microsoft.com/office/word/2010/wordml" xmlns:w15="http://schemas.microsoft.com/office/word/2012/wordml" xmlns:w16cid="http://schemas.microsoft.com/office/word/2016/wordml/cid" xmlns:w16se="http://schemas.microsoft.com/office/word/2015/wordml/symex" xmlns:wpg="http://schemas.microsoft.com/office/word/2010/wordprocessingGroup" xmlns:wpi="http://schemas.microsoft.com/office/word/2010/wordprocessingInk" xmlns:wne="http://schemas.microsoft.com/office/word/2006/wordml" xmlns:wps="http://schemas.microsoft.com/office/word/2010/wordprocessingShape" mc:Ignorable="w14 w15 w16se w16cid wp14">
   <w:body>
     <w:p>
       <w:pPr>
@@ -19,13 +19,7 @@
         </w:numPr>
       </w:pPr>
       <w:r>
-        <w:t>bankLine1 and bankLine2: x and y coordinates of the points on bank lines (2</w:t>
-      </w:r>
-      <w:r>
-        <w:t>-column matrix</w:t>
-      </w:r>
-      <w:r>
-        <w:t>)</w:t>
+        <w:t>bankLine1 and bankLine2: x and y coordinates of the points on bank lines (2-column matrix)</w:t>
       </w:r>
     </w:p>
     <w:p>
@@ -43,7 +37,19 @@
         <w:t>-</w:t>
       </w:r>
       <w:r>
-        <w:t>section lines: several lines with elevation value of their points (</w:t>
+        <w:t xml:space="preserve">section lines: several lines with </w:t>
+      </w:r>
+      <w:r>
+        <w:t xml:space="preserve">position and </w:t>
+      </w:r>
+      <w:r>
+        <w:t>elevation value</w:t>
+      </w:r>
+      <w:r>
+        <w:t>s</w:t>
+      </w:r>
+      <w:r>
+        <w:t xml:space="preserve"> (</w:t>
       </w:r>
       <w:r>
         <w:t xml:space="preserve">a cell of </w:t>
@@ -67,7 +73,12 @@
         </w:numPr>
       </w:pPr>
       <w:r>
-        <w:t>river channel polygon: connect the two bank lines to be a closed polygon</w:t>
+        <w:t>river ch</w:t>
+      </w:r>
+      <w:bookmarkStart w:id="0" w:name="_GoBack"/>
+      <w:bookmarkEnd w:id="0"/>
+      <w:r>
+        <w:t>annel polygon: connect the two bank lines to be a closed polygon</w:t>
       </w:r>
     </w:p>
     <w:p>
@@ -117,16 +128,7 @@
         </w:numPr>
       </w:pPr>
       <w:r>
-        <w:t>C</w:t>
-      </w:r>
-      <w:r>
-        <w:t>ross-section line</w:t>
-      </w:r>
-      <w:r>
-        <w:t xml:space="preserve">s should be listed towards the same direction of bank lines </w:t>
-      </w:r>
-      <w:r>
-        <w:t>(upstream or downstream)</w:t>
+        <w:t>Cross-section lines should be listed towards the same direction of bank lines (upstream or downstream)</w:t>
       </w:r>
     </w:p>
     <w:p>
@@ -140,8 +142,6 @@
       <w:r>
         <w:t>The parts of cross-section lines outside the channel should be cut</w:t>
       </w:r>
-      <w:bookmarkStart w:id="0" w:name="_GoBack"/>
-      <w:bookmarkEnd w:id="0"/>
     </w:p>
     <w:p>
       <w:pPr>
@@ -168,13 +168,7 @@
         </w:numPr>
       </w:pPr>
       <w:r>
-        <w:t xml:space="preserve">split </w:t>
-      </w:r>
-      <w:r>
-        <w:t xml:space="preserve">channel </w:t>
-      </w:r>
-      <w:r>
-        <w:t>polygon to sections based on cross section lines</w:t>
+        <w:t>split channel polygon to sections based on cross section lines</w:t>
       </w:r>
     </w:p>
     <w:p>
@@ -259,13 +253,7 @@
         </w:numPr>
       </w:pPr>
       <w:r>
-        <w:t>D</w:t>
-      </w:r>
-      <w:r>
-        <w:t xml:space="preserve">ivide the channel section into </w:t>
-      </w:r>
-      <w:r>
-        <w:t xml:space="preserve">linearized </w:t>
+        <w:t xml:space="preserve">Divide the channel section into linearized </w:t>
       </w:r>
       <w:r>
         <w:t xml:space="preserve">subsections (consisting of </w:t>
@@ -317,13 +305,7 @@
         <w:pStyle w:val="Heading2"/>
       </w:pPr>
       <w:r>
-        <w:t xml:space="preserve">Discretization of </w:t>
-      </w:r>
-      <w:r>
-        <w:t xml:space="preserve">channel </w:t>
-      </w:r>
-      <w:r>
-        <w:t>subsections (for each subsection)</w:t>
+        <w:t>Discretization of channel subsections (for each subsection)</w:t>
       </w:r>
     </w:p>
     <w:p>
@@ -401,10 +383,7 @@
         </w:numPr>
       </w:pPr>
       <w:r>
-        <w:t xml:space="preserve">Get the </w:t>
-      </w:r>
-      <w:r>
-        <w:t>elevation</w:t>
+        <w:t>Get the elevation</w:t>
       </w:r>
       <w:r>
         <w:t xml:space="preserve"> </w:t>
@@ -416,22 +395,10 @@
         <w:t>v</w:t>
       </w:r>
       <w:r>
-        <w:t>)</w:t>
-      </w:r>
-      <w:r>
-        <w:t xml:space="preserve"> value of grids based on the </w:t>
-      </w:r>
-      <w:r>
-        <w:t>b</w:t>
-      </w:r>
-      <w:r>
-        <w:t>-</w:t>
-      </w:r>
-      <w:r>
-        <w:t>c</w:t>
-      </w:r>
-      <w:r>
-        <w:t>-</w:t>
+        <w:t xml:space="preserve">) value of grids based on the </w:t>
+      </w:r>
+      <w:r>
+        <w:t>b-c-</w:t>
       </w:r>
       <w:r>
         <w:t>v</w:t>
@@ -493,13 +460,7 @@
         <w:rPr>
           <w:b/>
         </w:rPr>
-        <w:t>with</w:t>
-      </w:r>
-      <w:r>
-        <w:rPr>
-          <w:b/>
-        </w:rPr>
-        <w:t xml:space="preserve"> b-c-v and x-y-v coordinates inside the channel subsection</w:t>
+        <w:t>with b-c-v and x-y-v coordinates inside the channel subsection</w:t>
       </w:r>
     </w:p>
     <w:p>
@@ -521,10 +482,7 @@
         <w:ind w:left="360"/>
       </w:pPr>
       <w:r>
-        <w:t xml:space="preserve">Create river channel raster based on </w:t>
-      </w:r>
-      <w:r>
-        <w:t>river channel polygon</w:t>
+        <w:t>Create river channel raster based on river channel polygon</w:t>
       </w:r>
     </w:p>
     <w:p>
@@ -547,8 +505,8 @@
 </file>
 
 <file path=word/numbering.xml><?xml version="1.0" encoding="utf-8"?>
-<w:numbering xmlns:wpc="http://schemas.microsoft.com/office/word/2010/wordprocessingCanvas" xmlns:mo="http://schemas.microsoft.com/office/mac/office/2008/main" xmlns:mc="http://schemas.openxmlformats.org/markup-compatibility/2006" xmlns:mv="urn:schemas-microsoft-com:mac:vml" xmlns:o="urn:schemas-microsoft-com:office:office" xmlns:r="http://schemas.openxmlformats.org/officeDocument/2006/relationships" xmlns:m="http://schemas.openxmlformats.org/officeDocument/2006/math" xmlns:v="urn:schemas-microsoft-com:vml" xmlns:wp14="http://schemas.microsoft.com/office/word/2010/wordprocessingDrawing" xmlns:wp="http://schemas.openxmlformats.org/drawingml/2006/wordprocessingDrawing" xmlns:w10="urn:schemas-microsoft-com:office:word" xmlns:w="http://schemas.openxmlformats.org/wordprocessingml/2006/main" xmlns:w14="http://schemas.microsoft.com/office/word/2010/wordml" xmlns:w15="http://schemas.microsoft.com/office/word/2012/wordml" xmlns:wpg="http://schemas.microsoft.com/office/word/2010/wordprocessingGroup" xmlns:wpi="http://schemas.microsoft.com/office/word/2010/wordprocessingInk" xmlns:wne="http://schemas.microsoft.com/office/word/2006/wordml" xmlns:wps="http://schemas.microsoft.com/office/word/2010/wordprocessingShape" mc:Ignorable="w14 w15 wp14">
-  <w:abstractNum w:abstractNumId="0">
+<w:numbering xmlns:wpc="http://schemas.microsoft.com/office/word/2010/wordprocessingCanvas" xmlns:cx="http://schemas.microsoft.com/office/drawing/2014/chartex" xmlns:cx1="http://schemas.microsoft.com/office/drawing/2015/9/8/chartex" xmlns:cx2="http://schemas.microsoft.com/office/drawing/2015/10/21/chartex" xmlns:cx3="http://schemas.microsoft.com/office/drawing/2016/5/9/chartex" xmlns:cx4="http://schemas.microsoft.com/office/drawing/2016/5/10/chartex" xmlns:cx5="http://schemas.microsoft.com/office/drawing/2016/5/11/chartex" xmlns:cx6="http://schemas.microsoft.com/office/drawing/2016/5/12/chartex" xmlns:cx7="http://schemas.microsoft.com/office/drawing/2016/5/13/chartex" xmlns:cx8="http://schemas.microsoft.com/office/drawing/2016/5/14/chartex" xmlns:mc="http://schemas.openxmlformats.org/markup-compatibility/2006" xmlns:aink="http://schemas.microsoft.com/office/drawing/2016/ink" xmlns:am3d="http://schemas.microsoft.com/office/drawing/2017/model3d" xmlns:o="urn:schemas-microsoft-com:office:office" xmlns:r="http://schemas.openxmlformats.org/officeDocument/2006/relationships" xmlns:m="http://schemas.openxmlformats.org/officeDocument/2006/math" xmlns:v="urn:schemas-microsoft-com:vml" xmlns:wp14="http://schemas.microsoft.com/office/word/2010/wordprocessingDrawing" xmlns:wp="http://schemas.openxmlformats.org/drawingml/2006/wordprocessingDrawing" xmlns:w10="urn:schemas-microsoft-com:office:word" xmlns:w="http://schemas.openxmlformats.org/wordprocessingml/2006/main" xmlns:w14="http://schemas.microsoft.com/office/word/2010/wordml" xmlns:w15="http://schemas.microsoft.com/office/word/2012/wordml" xmlns:w16cid="http://schemas.microsoft.com/office/word/2016/wordml/cid" xmlns:w16se="http://schemas.microsoft.com/office/word/2015/wordml/symex" xmlns:wpg="http://schemas.microsoft.com/office/word/2010/wordprocessingGroup" xmlns:wpi="http://schemas.microsoft.com/office/word/2010/wordprocessingInk" xmlns:wne="http://schemas.microsoft.com/office/word/2006/wordml" xmlns:wps="http://schemas.microsoft.com/office/word/2010/wordprocessingShape" mc:Ignorable="w14 w15 w16se w16cid wp14">
+  <w:abstractNum w:abstractNumId="0" w15:restartNumberingAfterBreak="0">
     <w:nsid w:val="09BF1959"/>
     <w:multiLevelType w:val="hybridMultilevel"/>
     <w:tmpl w:val="DFB6E9EA"/>
@@ -661,7 +619,7 @@
       </w:rPr>
     </w:lvl>
   </w:abstractNum>
-  <w:abstractNum w:abstractNumId="1">
+  <w:abstractNum w:abstractNumId="1" w15:restartNumberingAfterBreak="0">
     <w:nsid w:val="28092461"/>
     <w:multiLevelType w:val="hybridMultilevel"/>
     <w:tmpl w:val="077C5A0C"/>
@@ -750,7 +708,7 @@
       </w:pPr>
     </w:lvl>
   </w:abstractNum>
-  <w:abstractNum w:abstractNumId="2">
+  <w:abstractNum w:abstractNumId="2" w15:restartNumberingAfterBreak="0">
     <w:nsid w:val="2E855123"/>
     <w:multiLevelType w:val="hybridMultilevel"/>
     <w:tmpl w:val="04F21DE0"/>
@@ -863,7 +821,7 @@
       </w:rPr>
     </w:lvl>
   </w:abstractNum>
-  <w:abstractNum w:abstractNumId="3">
+  <w:abstractNum w:abstractNumId="3" w15:restartNumberingAfterBreak="0">
     <w:nsid w:val="5A007C90"/>
     <w:multiLevelType w:val="hybridMultilevel"/>
     <w:tmpl w:val="E2187240"/>
@@ -976,7 +934,7 @@
       </w:rPr>
     </w:lvl>
   </w:abstractNum>
-  <w:abstractNum w:abstractNumId="4">
+  <w:abstractNum w:abstractNumId="4" w15:restartNumberingAfterBreak="0">
     <w:nsid w:val="7FDA2BAC"/>
     <w:multiLevelType w:val="hybridMultilevel"/>
     <w:tmpl w:val="43CE83D6"/>
@@ -1108,7 +1066,7 @@
 </file>
 
 <file path=word/styles.xml><?xml version="1.0" encoding="utf-8"?>
-<w:styles xmlns:mc="http://schemas.openxmlformats.org/markup-compatibility/2006" xmlns:r="http://schemas.openxmlformats.org/officeDocument/2006/relationships" xmlns:w="http://schemas.openxmlformats.org/wordprocessingml/2006/main" xmlns:w14="http://schemas.microsoft.com/office/word/2010/wordml" xmlns:w15="http://schemas.microsoft.com/office/word/2012/wordml" mc:Ignorable="w14 w15">
+<w:styles xmlns:mc="http://schemas.openxmlformats.org/markup-compatibility/2006" xmlns:r="http://schemas.openxmlformats.org/officeDocument/2006/relationships" xmlns:w="http://schemas.openxmlformats.org/wordprocessingml/2006/main" xmlns:w14="http://schemas.microsoft.com/office/word/2010/wordml" xmlns:w15="http://schemas.microsoft.com/office/word/2012/wordml" xmlns:w16cid="http://schemas.microsoft.com/office/word/2016/wordml/cid" xmlns:w16se="http://schemas.microsoft.com/office/word/2015/wordml/symex" mc:Ignorable="w14 w15 w16se w16cid">
   <w:docDefaults>
     <w:rPrDefault>
       <w:rPr>
@@ -1120,7 +1078,7 @@
     </w:rPrDefault>
     <w:pPrDefault/>
   </w:docDefaults>
-  <w:latentStyles w:defLockedState="0" w:defUIPriority="99" w:defSemiHidden="0" w:defUnhideWhenUsed="0" w:defQFormat="0" w:count="382">
+  <w:latentStyles w:defLockedState="0" w:defUIPriority="99" w:defSemiHidden="0" w:defUnhideWhenUsed="0" w:defQFormat="0" w:count="375">
     <w:lsdException w:name="Normal" w:uiPriority="0" w:qFormat="1"/>
     <w:lsdException w:name="heading 1" w:uiPriority="9" w:qFormat="1"/>
     <w:lsdException w:name="heading 2" w:semiHidden="1" w:uiPriority="9" w:unhideWhenUsed="1" w:qFormat="1"/>
@@ -1277,15 +1235,6 @@
     <w:lsdException w:name="Balloon Text" w:semiHidden="1" w:unhideWhenUsed="1"/>
     <w:lsdException w:name="Table Grid" w:uiPriority="39"/>
     <w:lsdException w:name="Table Theme" w:semiHidden="1" w:unhideWhenUsed="1"/>
-    <w:lsdException w:name="Note Level 1" w:semiHidden="1" w:unhideWhenUsed="1"/>
-    <w:lsdException w:name="Note Level 2" w:semiHidden="1" w:unhideWhenUsed="1"/>
-    <w:lsdException w:name="Note Level 3" w:semiHidden="1" w:unhideWhenUsed="1"/>
-    <w:lsdException w:name="Note Level 4" w:semiHidden="1" w:unhideWhenUsed="1"/>
-    <w:lsdException w:name="Note Level 5" w:semiHidden="1" w:unhideWhenUsed="1"/>
-    <w:lsdException w:name="Note Level 6" w:semiHidden="1" w:unhideWhenUsed="1"/>
-    <w:lsdException w:name="Note Level 7" w:semiHidden="1" w:unhideWhenUsed="1"/>
-    <w:lsdException w:name="Note Level 8" w:semiHidden="1" w:unhideWhenUsed="1"/>
-    <w:lsdException w:name="Note Level 9" w:semiHidden="1" w:unhideWhenUsed="1"/>
     <w:lsdException w:name="Placeholder Text" w:semiHidden="1"/>
     <w:lsdException w:name="No Spacing" w:uiPriority="1" w:qFormat="1"/>
     <w:lsdException w:name="Light Shading" w:uiPriority="60"/>
